--- a/document_templates/Contracts/individual_business/investissement/billet_a_ordre_societe.docx
+++ b/document_templates/Contracts/individual_business/investissement/billet_a_ordre_societe.docx
@@ -898,7 +898,6 @@
           <w:b/>
           <w:sz w:val="28"/>
           <w:szCs w:val="28"/>
-          <w:highlight w:val="darkGray"/>
         </w:rPr>
         <w:t>N°</w:t>
       </w:r>
@@ -906,20 +905,27 @@
         <w:rPr>
           <w:b/>
           <w:bCs/>
-          <w:color w:val="FF0000"/>
-          <w:sz w:val="28"/>
-          <w:szCs w:val="28"/>
-        </w:rPr>
-        <w:t xml:space="preserve"> </w:t>
-      </w:r>
+          <w:color w:val="000000" w:themeColor="text1"/>
+        </w:rPr>
+        <w:t>${</w:t>
+      </w:r>
+      <w:proofErr w:type="spellStart"/>
       <w:r>
         <w:rPr>
           <w:b/>
           <w:bCs/>
-          <w:sz w:val="24"/>
-          <w:szCs w:val="24"/>
-        </w:rPr>
-        <w:t>4070332</w:t>
+          <w:color w:val="000000" w:themeColor="text1"/>
+        </w:rPr>
+        <w:t>number_of_pret</w:t>
+      </w:r>
+      <w:proofErr w:type="spellEnd"/>
+      <w:r>
+        <w:rPr>
+          <w:b/>
+          <w:bCs/>
+          <w:color w:val="000000" w:themeColor="text1"/>
+        </w:rPr>
+        <w:t>}</w:t>
       </w:r>
     </w:p>
     <w:p/>

--- a/document_templates/Contracts/individual_business/investissement/billet_a_ordre_societe.docx
+++ b/document_templates/Contracts/individual_business/investissement/billet_a_ordre_societe.docx
@@ -85,19 +85,8 @@
                 <w:szCs w:val="24"/>
                 <w:lang w:val="en-US"/>
               </w:rPr>
-              <w:t>${</w:t>
+              <w:t>${total_to_pay</w:t>
             </w:r>
-            <w:proofErr w:type="spellStart"/>
-            <w:r>
-              <w:rPr>
-                <w:b/>
-                <w:sz w:val="24"/>
-                <w:szCs w:val="24"/>
-                <w:lang w:val="en-US"/>
-              </w:rPr>
-              <w:t>total_to_pay</w:t>
-            </w:r>
-            <w:proofErr w:type="spellEnd"/>
             <w:r>
               <w:rPr>
                 <w:b/>
@@ -156,25 +145,7 @@
           <w:sz w:val="28"/>
           <w:szCs w:val="28"/>
         </w:rPr>
-        <w:t>${</w:t>
-      </w:r>
-      <w:proofErr w:type="spellStart"/>
-      <w:r>
-        <w:rPr>
-          <w:b/>
-          <w:sz w:val="28"/>
-          <w:szCs w:val="28"/>
-        </w:rPr>
-        <w:t>current_date</w:t>
-      </w:r>
-      <w:proofErr w:type="spellEnd"/>
-      <w:r>
-        <w:rPr>
-          <w:b/>
-          <w:sz w:val="28"/>
-          <w:szCs w:val="28"/>
-        </w:rPr>
-        <w:t>}</w:t>
+        <w:t>${current_date}</w:t>
       </w:r>
     </w:p>
     <w:p>
@@ -252,7 +223,6 @@
               </w:rPr>
               <w:t>${</w:t>
             </w:r>
-            <w:proofErr w:type="spellStart"/>
             <w:r>
               <w:rPr>
                 <w:b/>
@@ -260,20 +230,8 @@
                 <w:sz w:val="40"/>
                 <w:szCs w:val="28"/>
               </w:rPr>
-              <w:t>individual_</w:t>
+              <w:t>individual_business.denomination</w:t>
             </w:r>
-            <w:proofErr w:type="gramStart"/>
-            <w:r>
-              <w:rPr>
-                <w:b/>
-                <w:color w:val="000000" w:themeColor="text1"/>
-                <w:sz w:val="40"/>
-                <w:szCs w:val="28"/>
-              </w:rPr>
-              <w:t>business.denomination</w:t>
-            </w:r>
-            <w:proofErr w:type="spellEnd"/>
-            <w:proofErr w:type="gramEnd"/>
             <w:r>
               <w:rPr>
                 <w:b/>
@@ -319,7 +277,6 @@
         </w:rPr>
         <w:t>${</w:t>
       </w:r>
-      <w:proofErr w:type="spellStart"/>
       <w:r>
         <w:rPr>
           <w:b/>
@@ -327,9 +284,8 @@
           <w:sz w:val="28"/>
           <w:szCs w:val="28"/>
         </w:rPr>
-        <w:t>individual_</w:t>
-      </w:r>
-      <w:proofErr w:type="gramStart"/>
+        <w:t>individual_business.denomination</w:t>
+      </w:r>
       <w:r>
         <w:rPr>
           <w:b/>
@@ -337,10 +293,47 @@
           <w:sz w:val="28"/>
           <w:szCs w:val="28"/>
         </w:rPr>
-        <w:t>business.denomination</w:t>
-      </w:r>
-      <w:proofErr w:type="spellEnd"/>
-      <w:proofErr w:type="gramEnd"/>
+        <w:t>},</w:t>
+      </w:r>
+      <w:r>
+        <w:rPr>
+          <w:sz w:val="28"/>
+          <w:szCs w:val="28"/>
+        </w:rPr>
+        <w:t xml:space="preserve"> paierons contre le présent billet</w:t>
+      </w:r>
+    </w:p>
+    <w:p>
+      <w:pPr>
+        <w:rPr>
+          <w:sz w:val="28"/>
+          <w:szCs w:val="28"/>
+        </w:rPr>
+      </w:pPr>
+      <w:r>
+        <w:rPr>
+          <w:b/>
+          <w:sz w:val="28"/>
+          <w:szCs w:val="28"/>
+        </w:rPr>
+        <w:t xml:space="preserve">à l'ordre de Compagnie Financière Africaine Gabon SA </w:t>
+      </w:r>
+    </w:p>
+    <w:p>
+      <w:pPr>
+        <w:rPr>
+          <w:b/>
+          <w:sz w:val="28"/>
+          <w:szCs w:val="28"/>
+        </w:rPr>
+      </w:pPr>
+      <w:r>
+        <w:rPr>
+          <w:sz w:val="28"/>
+          <w:szCs w:val="28"/>
+        </w:rPr>
+        <w:t xml:space="preserve">La somme de </w:t>
+      </w:r>
       <w:r>
         <w:rPr>
           <w:b/>
@@ -348,56 +341,7 @@
           <w:sz w:val="28"/>
           <w:szCs w:val="28"/>
         </w:rPr>
-        <w:t>},</w:t>
-      </w:r>
-      <w:r>
-        <w:rPr>
-          <w:sz w:val="28"/>
-          <w:szCs w:val="28"/>
-        </w:rPr>
-        <w:t xml:space="preserve"> paierons contre le présent billet</w:t>
-      </w:r>
-    </w:p>
-    <w:p>
-      <w:pPr>
-        <w:rPr>
-          <w:sz w:val="28"/>
-          <w:szCs w:val="28"/>
-        </w:rPr>
-      </w:pPr>
-      <w:proofErr w:type="gramStart"/>
-      <w:r>
-        <w:rPr>
-          <w:b/>
-          <w:sz w:val="28"/>
-          <w:szCs w:val="28"/>
-        </w:rPr>
-        <w:t>à</w:t>
-      </w:r>
-      <w:proofErr w:type="gramEnd"/>
-      <w:r>
-        <w:rPr>
-          <w:b/>
-          <w:sz w:val="28"/>
-          <w:szCs w:val="28"/>
-        </w:rPr>
-        <w:t xml:space="preserve"> l'ordre de Compagnie Financière Africaine Gabon SA </w:t>
-      </w:r>
-    </w:p>
-    <w:p>
-      <w:pPr>
-        <w:rPr>
-          <w:b/>
-          <w:sz w:val="28"/>
-          <w:szCs w:val="28"/>
-        </w:rPr>
-      </w:pPr>
-      <w:r>
-        <w:rPr>
-          <w:sz w:val="28"/>
-          <w:szCs w:val="28"/>
-        </w:rPr>
-        <w:t xml:space="preserve">La somme de </w:t>
+        <w:t>${</w:t>
       </w:r>
       <w:r>
         <w:rPr>
@@ -406,75 +350,73 @@
           <w:sz w:val="28"/>
           <w:szCs w:val="28"/>
         </w:rPr>
+        <w:t>total_to_pay</w:t>
+      </w:r>
+      <w:r>
+        <w:rPr>
+          <w:b/>
+          <w:bCs/>
+          <w:sz w:val="28"/>
+          <w:szCs w:val="28"/>
+        </w:rPr>
+        <w:t>.fr</w:t>
+      </w:r>
+      <w:r>
+        <w:rPr>
+          <w:sz w:val="28"/>
+          <w:szCs w:val="28"/>
+        </w:rPr>
+        <w:t xml:space="preserve">} </w:t>
+      </w:r>
+      <w:r>
+        <w:rPr>
+          <w:b/>
+          <w:bCs/>
+          <w:sz w:val="28"/>
+          <w:szCs w:val="28"/>
+        </w:rPr>
+        <w:t>francs CFA</w:t>
+      </w:r>
+    </w:p>
+    <w:p>
+      <w:pPr>
+        <w:rPr>
+          <w:b/>
+          <w:sz w:val="28"/>
+          <w:szCs w:val="28"/>
+        </w:rPr>
+      </w:pPr>
+      <w:r>
+        <w:rPr>
+          <w:b/>
+          <w:sz w:val="28"/>
+          <w:szCs w:val="28"/>
+        </w:rPr>
+        <w:t xml:space="preserve">Valeur (en CFA) …………………………………. </w:t>
+      </w:r>
+      <w:r>
+        <w:rPr>
+          <w:b/>
+          <w:sz w:val="28"/>
+          <w:szCs w:val="28"/>
+        </w:rPr>
+        <w:t xml:space="preserve"> </w:t>
+      </w:r>
+      <w:r>
+        <w:rPr>
+          <w:b/>
+          <w:sz w:val="28"/>
+          <w:szCs w:val="28"/>
+        </w:rPr>
         <w:t>${</w:t>
       </w:r>
       <w:r>
         <w:rPr>
           <w:b/>
-          <w:bCs/>
-          <w:sz w:val="28"/>
-          <w:szCs w:val="28"/>
-        </w:rPr>
-        <w:t>total_to_pay.fr</w:t>
-      </w:r>
-      <w:r>
-        <w:rPr>
-          <w:b/>
-          <w:bCs/>
-          <w:sz w:val="28"/>
-          <w:szCs w:val="28"/>
-        </w:rPr>
-        <w:t xml:space="preserve">} </w:t>
-      </w:r>
-      <w:r>
-        <w:rPr>
-          <w:b/>
-          <w:sz w:val="28"/>
-          <w:szCs w:val="28"/>
-          <w:highlight w:val="darkGray"/>
-        </w:rPr>
-        <w:t>francs CFA</w:t>
-      </w:r>
-    </w:p>
-    <w:p>
-      <w:pPr>
-        <w:rPr>
-          <w:b/>
-          <w:sz w:val="28"/>
-          <w:szCs w:val="28"/>
-        </w:rPr>
-      </w:pPr>
-      <w:r>
-        <w:rPr>
-          <w:b/>
-          <w:sz w:val="28"/>
-          <w:szCs w:val="28"/>
-        </w:rPr>
-        <w:t xml:space="preserve">Valeur (en CFA) …………………………………. </w:t>
-      </w:r>
-      <w:r>
-        <w:rPr>
-          <w:b/>
-          <w:sz w:val="28"/>
-          <w:szCs w:val="28"/>
-        </w:rPr>
-        <w:t xml:space="preserve"> </w:t>
-      </w:r>
-      <w:r>
-        <w:rPr>
-          <w:b/>
-          <w:sz w:val="28"/>
-          <w:szCs w:val="28"/>
-        </w:rPr>
-        <w:t>${</w:t>
-      </w:r>
-      <w:r>
-        <w:rPr>
-          <w:b/>
-          <w:sz w:val="28"/>
-          <w:szCs w:val="28"/>
-        </w:rPr>
-        <w:t>total_to_pay.fr</w:t>
+          <w:sz w:val="28"/>
+          <w:szCs w:val="28"/>
+        </w:rPr>
+        <w:t>total_to_pay</w:t>
       </w:r>
       <w:r>
         <w:rPr>
@@ -697,35 +639,7 @@
                                 <w:sz w:val="40"/>
                                 <w:szCs w:val="28"/>
                               </w:rPr>
-                              <w:t>${</w:t>
-                            </w:r>
-                            <w:proofErr w:type="spellStart"/>
-                            <w:r>
-                              <w:rPr>
-                                <w:b/>
-                                <w:sz w:val="40"/>
-                                <w:szCs w:val="28"/>
-                              </w:rPr>
-                              <w:t>individual_</w:t>
-                            </w:r>
-                            <w:proofErr w:type="gramStart"/>
-                            <w:r>
-                              <w:rPr>
-                                <w:b/>
-                                <w:sz w:val="40"/>
-                                <w:szCs w:val="28"/>
-                              </w:rPr>
-                              <w:t>business.denomination</w:t>
-                            </w:r>
-                            <w:proofErr w:type="spellEnd"/>
-                            <w:proofErr w:type="gramEnd"/>
-                            <w:r>
-                              <w:rPr>
-                                <w:b/>
-                                <w:sz w:val="40"/>
-                                <w:szCs w:val="28"/>
-                              </w:rPr>
-                              <w:t>}</w:t>
+                              <w:t>${individual_business.denomination}</w:t>
                             </w:r>
                           </w:p>
                         </w:txbxContent>
@@ -907,25 +821,7 @@
           <w:bCs/>
           <w:color w:val="000000" w:themeColor="text1"/>
         </w:rPr>
-        <w:t>${</w:t>
-      </w:r>
-      <w:proofErr w:type="spellStart"/>
-      <w:r>
-        <w:rPr>
-          <w:b/>
-          <w:bCs/>
-          <w:color w:val="000000" w:themeColor="text1"/>
-        </w:rPr>
-        <w:t>number_of_pret</w:t>
-      </w:r>
-      <w:proofErr w:type="spellEnd"/>
-      <w:r>
-        <w:rPr>
-          <w:b/>
-          <w:bCs/>
-          <w:color w:val="000000" w:themeColor="text1"/>
-        </w:rPr>
-        <w:t>}</w:t>
+        <w:t>${number_of_pret}</w:t>
       </w:r>
     </w:p>
     <w:p/>

--- a/document_templates/Contracts/individual_business/investissement/billet_a_ordre_societe.docx
+++ b/document_templates/Contracts/individual_business/investissement/billet_a_ordre_societe.docx
@@ -85,8 +85,19 @@
                 <w:szCs w:val="24"/>
                 <w:lang w:val="en-US"/>
               </w:rPr>
-              <w:t>${total_to_pay</w:t>
+              <w:t>${</w:t>
             </w:r>
+            <w:proofErr w:type="spellStart"/>
+            <w:r>
+              <w:rPr>
+                <w:b/>
+                <w:sz w:val="24"/>
+                <w:szCs w:val="24"/>
+                <w:lang w:val="en-US"/>
+              </w:rPr>
+              <w:t>total_to_pay</w:t>
+            </w:r>
+            <w:proofErr w:type="spellEnd"/>
             <w:r>
               <w:rPr>
                 <w:b/>
@@ -145,7 +156,25 @@
           <w:sz w:val="28"/>
           <w:szCs w:val="28"/>
         </w:rPr>
-        <w:t>${current_date}</w:t>
+        <w:t>${</w:t>
+      </w:r>
+      <w:proofErr w:type="spellStart"/>
+      <w:r>
+        <w:rPr>
+          <w:b/>
+          <w:sz w:val="28"/>
+          <w:szCs w:val="28"/>
+        </w:rPr>
+        <w:t>current_date</w:t>
+      </w:r>
+      <w:proofErr w:type="spellEnd"/>
+      <w:r>
+        <w:rPr>
+          <w:b/>
+          <w:sz w:val="28"/>
+          <w:szCs w:val="28"/>
+        </w:rPr>
+        <w:t>}</w:t>
       </w:r>
     </w:p>
     <w:p>
@@ -223,6 +252,7 @@
               </w:rPr>
               <w:t>${</w:t>
             </w:r>
+            <w:proofErr w:type="spellStart"/>
             <w:r>
               <w:rPr>
                 <w:b/>
@@ -230,8 +260,20 @@
                 <w:sz w:val="40"/>
                 <w:szCs w:val="28"/>
               </w:rPr>
-              <w:t>individual_business.denomination</w:t>
+              <w:t>individual_</w:t>
             </w:r>
+            <w:proofErr w:type="gramStart"/>
+            <w:r>
+              <w:rPr>
+                <w:b/>
+                <w:color w:val="000000" w:themeColor="text1"/>
+                <w:sz w:val="40"/>
+                <w:szCs w:val="28"/>
+              </w:rPr>
+              <w:t>business.denomination</w:t>
+            </w:r>
+            <w:proofErr w:type="spellEnd"/>
+            <w:proofErr w:type="gramEnd"/>
             <w:r>
               <w:rPr>
                 <w:b/>
@@ -277,6 +319,7 @@
         </w:rPr>
         <w:t>${</w:t>
       </w:r>
+      <w:proofErr w:type="spellStart"/>
       <w:r>
         <w:rPr>
           <w:b/>
@@ -284,8 +327,20 @@
           <w:sz w:val="28"/>
           <w:szCs w:val="28"/>
         </w:rPr>
-        <w:t>individual_business.denomination</w:t>
-      </w:r>
+        <w:t>individual_</w:t>
+      </w:r>
+      <w:proofErr w:type="gramStart"/>
+      <w:r>
+        <w:rPr>
+          <w:b/>
+          <w:bCs/>
+          <w:sz w:val="28"/>
+          <w:szCs w:val="28"/>
+        </w:rPr>
+        <w:t>business.denomination</w:t>
+      </w:r>
+      <w:proofErr w:type="spellEnd"/>
+      <w:proofErr w:type="gramEnd"/>
       <w:r>
         <w:rPr>
           <w:b/>
@@ -310,13 +365,23 @@
           <w:szCs w:val="28"/>
         </w:rPr>
       </w:pPr>
-      <w:r>
-        <w:rPr>
-          <w:b/>
-          <w:sz w:val="28"/>
-          <w:szCs w:val="28"/>
-        </w:rPr>
-        <w:t xml:space="preserve">à l'ordre de Compagnie Financière Africaine Gabon SA </w:t>
+      <w:proofErr w:type="gramStart"/>
+      <w:r>
+        <w:rPr>
+          <w:b/>
+          <w:sz w:val="28"/>
+          <w:szCs w:val="28"/>
+        </w:rPr>
+        <w:t>à</w:t>
+      </w:r>
+      <w:proofErr w:type="gramEnd"/>
+      <w:r>
+        <w:rPr>
+          <w:b/>
+          <w:sz w:val="28"/>
+          <w:szCs w:val="28"/>
+        </w:rPr>
+        <w:t xml:space="preserve"> l'ordre de Compagnie Financière Africaine Gabon SA </w:t>
       </w:r>
     </w:p>
     <w:p>
@@ -343,6 +408,7 @@
         </w:rPr>
         <w:t>${</w:t>
       </w:r>
+      <w:proofErr w:type="gramStart"/>
       <w:r>
         <w:rPr>
           <w:b/>
@@ -370,12 +436,29 @@
       </w:r>
       <w:r>
         <w:rPr>
+          <w:sz w:val="28"/>
+          <w:szCs w:val="28"/>
+        </w:rPr>
+        <w:t xml:space="preserve"> </w:t>
+      </w:r>
+      <w:r>
+        <w:rPr>
           <w:b/>
           <w:bCs/>
           <w:sz w:val="28"/>
           <w:szCs w:val="28"/>
         </w:rPr>
-        <w:t>francs CFA</w:t>
+        <w:t>francs</w:t>
+      </w:r>
+      <w:proofErr w:type="gramEnd"/>
+      <w:r>
+        <w:rPr>
+          <w:b/>
+          <w:bCs/>
+          <w:sz w:val="28"/>
+          <w:szCs w:val="28"/>
+        </w:rPr>
+        <w:t xml:space="preserve"> CFA</w:t>
       </w:r>
     </w:p>
     <w:p>
@@ -410,6 +493,7 @@
         </w:rPr>
         <w:t>${</w:t>
       </w:r>
+      <w:proofErr w:type="spellStart"/>
       <w:r>
         <w:rPr>
           <w:b/>
@@ -418,6 +502,7 @@
         </w:rPr>
         <w:t>total_to_pay</w:t>
       </w:r>
+      <w:proofErr w:type="spellEnd"/>
       <w:r>
         <w:rPr>
           <w:b/>
@@ -639,7 +724,35 @@
                                 <w:sz w:val="40"/>
                                 <w:szCs w:val="28"/>
                               </w:rPr>
-                              <w:t>${individual_business.denomination}</w:t>
+                              <w:t>${</w:t>
+                            </w:r>
+                            <w:proofErr w:type="spellStart"/>
+                            <w:r>
+                              <w:rPr>
+                                <w:b/>
+                                <w:sz w:val="40"/>
+                                <w:szCs w:val="28"/>
+                              </w:rPr>
+                              <w:t>individual_</w:t>
+                            </w:r>
+                            <w:proofErr w:type="gramStart"/>
+                            <w:r>
+                              <w:rPr>
+                                <w:b/>
+                                <w:sz w:val="40"/>
+                                <w:szCs w:val="28"/>
+                              </w:rPr>
+                              <w:t>business.denomination</w:t>
+                            </w:r>
+                            <w:proofErr w:type="spellEnd"/>
+                            <w:proofErr w:type="gramEnd"/>
+                            <w:r>
+                              <w:rPr>
+                                <w:b/>
+                                <w:sz w:val="40"/>
+                                <w:szCs w:val="28"/>
+                              </w:rPr>
+                              <w:t>}</w:t>
                             </w:r>
                           </w:p>
                         </w:txbxContent>
@@ -821,7 +934,25 @@
           <w:bCs/>
           <w:color w:val="000000" w:themeColor="text1"/>
         </w:rPr>
-        <w:t>${number_of_pret}</w:t>
+        <w:t>${</w:t>
+      </w:r>
+      <w:proofErr w:type="spellStart"/>
+      <w:r>
+        <w:rPr>
+          <w:b/>
+          <w:bCs/>
+          <w:color w:val="000000" w:themeColor="text1"/>
+        </w:rPr>
+        <w:t>number_of_pret</w:t>
+      </w:r>
+      <w:proofErr w:type="spellEnd"/>
+      <w:r>
+        <w:rPr>
+          <w:b/>
+          <w:bCs/>
+          <w:color w:val="000000" w:themeColor="text1"/>
+        </w:rPr>
+        <w:t>}</w:t>
       </w:r>
     </w:p>
     <w:p/>
